--- a/demofile.docx
+++ b/demofile.docx
@@ -5,15 +5,35 @@
     <w:p>
       <w:pPr>
         <w:spacing w:after="0"/>
-        <w:rPr>
-          <w:lang w:val="nb-NO"/>
-        </w:rPr>
       </w:pPr>
       <w:r>
-        <w:rPr>
-          <w:lang w:val="nb-NO"/>
-        </w:rPr>
-        <w:t>Write tsfasdfadfs</w:t>
+        <w:t xml:space="preserve">Write </w:t>
+      </w:r>
+      <w:proofErr w:type="spellStart"/>
+      <w:r>
+        <w:t>tsfasdfadfs</w:t>
+      </w:r>
+      <w:proofErr w:type="spellEnd"/>
+    </w:p>
+    <w:p>
+      <w:pPr>
+        <w:spacing w:after="0"/>
+      </w:pPr>
+    </w:p>
+    <w:p>
+      <w:pPr>
+        <w:spacing w:after="0"/>
+      </w:pPr>
+    </w:p>
+    <w:p>
+      <w:pPr>
+        <w:spacing w:after="0"/>
+      </w:pPr>
+      <w:r>
+        <w:t>Some more lines aft</w:t>
+      </w:r>
+      <w:r>
+        <w:t>erward</w:t>
       </w:r>
       <w:bookmarkStart w:id="0" w:name="_GoBack"/>
       <w:bookmarkEnd w:id="0"/>
